--- a/PharmEasy Project.docx
+++ b/PharmEasy Project.docx
@@ -5,24 +5,43 @@
     <w:p>
       <w:pPr>
         <w:spacing w:before="240"/>
+        <w:jc w:val="center"/>
         <w:rPr>
           <w:rStyle w:val="SubtleEmphasis"/>
+          <w:b/>
+          <w:bCs/>
+          <w:color w:val="188FB4"/>
+          <w:sz w:val="28"/>
+          <w:szCs w:val="28"/>
+          <w:u w:val="single"/>
+        </w:rPr>
+      </w:pPr>
+      <w:bookmarkStart w:id="0" w:name="_Hlk95121043"/>
+      <w:r>
+        <w:rPr>
+          <w:rStyle w:val="SubtleEmphasis"/>
+          <w:b/>
+          <w:bCs/>
+          <w:color w:val="188FB4"/>
+          <w:sz w:val="28"/>
+          <w:szCs w:val="28"/>
+          <w:u w:val="single"/>
+        </w:rPr>
+        <w:t>PHARMEASY DOCUMENT</w:t>
+      </w:r>
+    </w:p>
+    <w:p>
+      <w:pPr>
+        <w:spacing w:before="240"/>
+        <w:jc w:val="center"/>
+        <w:rPr>
+          <w:i/>
+          <w:iCs/>
+          <w:color w:val="404040" w:themeColor="text1" w:themeTint="BF"/>
           <w:sz w:val="24"/>
           <w:szCs w:val="24"/>
         </w:rPr>
       </w:pPr>
-      <w:bookmarkStart w:id="0" w:name="_Hlk95121043"/>
-      <w:r>
-        <w:rPr>
-          <w:rStyle w:val="SubtleEmphasis"/>
-          <w:b/>
-          <w:bCs/>
-          <w:color w:val="188FB4"/>
-          <w:sz w:val="24"/>
-          <w:szCs w:val="24"/>
-        </w:rPr>
-        <w:t xml:space="preserve">        </w:t>
-      </w:r>
       <w:r>
         <w:rPr>
           <w:rStyle w:val="SubtleEmphasis"/>
@@ -154,17 +173,6 @@
     <w:p>
       <w:pPr>
         <w:rPr>
-          <w:i/>
-          <w:iCs/>
-          <w:color w:val="404040" w:themeColor="text1" w:themeTint="BF"/>
-          <w:sz w:val="24"/>
-          <w:szCs w:val="24"/>
-        </w:rPr>
-      </w:pPr>
-    </w:p>
-    <w:p>
-      <w:pPr>
-        <w:rPr>
           <w:b/>
           <w:i/>
           <w:iCs/>
@@ -1143,48 +1151,6 @@
           </wp:inline>
         </w:drawing>
       </w:r>
-    </w:p>
-    <w:p>
-      <w:pPr>
-        <w:rPr>
-          <w:bCs/>
-          <w:i/>
-          <w:iCs/>
-          <w:color w:val="5FF2CA" w:themeColor="accent4" w:themeTint="99"/>
-          <w:u w:val="single"/>
-          <w:lang w:val="en-US"/>
-          <w14:textOutline w14:w="0" w14:cap="flat" w14:cmpd="sng" w14:algn="ctr">
-            <w14:noFill/>
-            <w14:prstDash w14:val="solid"/>
-            <w14:round/>
-          </w14:textOutline>
-          <w14:props3d w14:extrusionH="57150" w14:contourW="0" w14:prstMaterial="softEdge">
-            <w14:bevelT w14:w="25400" w14:h="38100" w14:prst="circle"/>
-          </w14:props3d>
-        </w:rPr>
-      </w:pPr>
-    </w:p>
-    <w:p>
-      <w:pPr>
-        <w:spacing w:line="276" w:lineRule="auto"/>
-        <w:jc w:val="both"/>
-        <w:rPr>
-          <w:bCs/>
-          <w:i/>
-          <w:iCs/>
-          <w:sz w:val="28"/>
-          <w:szCs w:val="28"/>
-          <w:lang w:val="en-US"/>
-          <w14:textOutline w14:w="0" w14:cap="flat" w14:cmpd="sng" w14:algn="ctr">
-            <w14:noFill/>
-            <w14:prstDash w14:val="solid"/>
-            <w14:round/>
-          </w14:textOutline>
-          <w14:props3d w14:extrusionH="57150" w14:contourW="0" w14:prstMaterial="softEdge">
-            <w14:bevelT w14:w="25400" w14:h="38100" w14:prst="circle"/>
-          </w14:props3d>
-        </w:rPr>
-      </w:pPr>
       <w:proofErr w:type="gramStart"/>
       <w:r>
         <w:rPr>
@@ -3879,6 +3845,174 @@
     </w:p>
     <w:p>
       <w:pPr>
+        <w:pStyle w:val="ListParagraph"/>
+        <w:numPr>
+          <w:ilvl w:val="0"/>
+          <w:numId w:val="1"/>
+        </w:numPr>
+        <w:rPr>
+          <w:bCs/>
+          <w:i/>
+          <w:iCs/>
+          <w:color w:val="59A9F2" w:themeColor="accent1" w:themeTint="99"/>
+          <w:sz w:val="28"/>
+          <w:szCs w:val="28"/>
+          <w:u w:val="single"/>
+          <w:lang w:val="en-US"/>
+          <w14:textOutline w14:w="0" w14:cap="flat" w14:cmpd="sng" w14:algn="ctr">
+            <w14:noFill/>
+            <w14:prstDash w14:val="solid"/>
+            <w14:round/>
+          </w14:textOutline>
+          <w14:props3d w14:extrusionH="57150" w14:contourW="0" w14:prstMaterial="softEdge">
+            <w14:bevelT w14:w="25400" w14:h="38100" w14:prst="circle"/>
+          </w14:props3d>
+        </w:rPr>
+      </w:pPr>
+      <w:r>
+        <w:rPr>
+          <w:bCs/>
+          <w:i/>
+          <w:iCs/>
+          <w:color w:val="59A9F2" w:themeColor="accent1" w:themeTint="99"/>
+          <w:sz w:val="28"/>
+          <w:szCs w:val="28"/>
+          <w:u w:val="single"/>
+          <w:lang w:val="en-US"/>
+          <w14:textOutline w14:w="0" w14:cap="flat" w14:cmpd="sng" w14:algn="ctr">
+            <w14:noFill/>
+            <w14:prstDash w14:val="solid"/>
+            <w14:round/>
+          </w14:textOutline>
+          <w14:props3d w14:extrusionH="57150" w14:contourW="0" w14:prstMaterial="softEdge">
+            <w14:bevelT w14:w="25400" w14:h="38100" w14:prst="circle"/>
+          </w14:props3d>
+        </w:rPr>
+        <w:t>FrontPage</w:t>
+      </w:r>
+      <w:r>
+        <w:rPr>
+          <w:bCs/>
+          <w:i/>
+          <w:iCs/>
+          <w:color w:val="59A9F2" w:themeColor="accent1" w:themeTint="99"/>
+          <w:sz w:val="28"/>
+          <w:szCs w:val="28"/>
+          <w:u w:val="single"/>
+          <w:lang w:val="en-US"/>
+          <w14:textOutline w14:w="0" w14:cap="flat" w14:cmpd="sng" w14:algn="ctr">
+            <w14:noFill/>
+            <w14:prstDash w14:val="solid"/>
+            <w14:round/>
+          </w14:textOutline>
+          <w14:props3d w14:extrusionH="57150" w14:contourW="0" w14:prstMaterial="softEdge">
+            <w14:bevelT w14:w="25400" w14:h="38100" w14:prst="circle"/>
+          </w14:props3d>
+        </w:rPr>
+        <w:t>:</w:t>
+      </w:r>
+    </w:p>
+    <w:p>
+      <w:pPr>
+        <w:pStyle w:val="ListParagraph"/>
+        <w:rPr>
+          <w:bCs/>
+          <w:i/>
+          <w:iCs/>
+          <w:color w:val="0C9A73" w:themeColor="accent4" w:themeShade="BF"/>
+          <w:sz w:val="28"/>
+          <w:szCs w:val="28"/>
+          <w:u w:val="single"/>
+          <w:lang w:val="en-US"/>
+          <w14:textOutline w14:w="0" w14:cap="flat" w14:cmpd="sng" w14:algn="ctr">
+            <w14:noFill/>
+            <w14:prstDash w14:val="solid"/>
+            <w14:round/>
+          </w14:textOutline>
+          <w14:props3d w14:extrusionH="57150" w14:contourW="0" w14:prstMaterial="softEdge">
+            <w14:bevelT w14:w="25400" w14:h="38100" w14:prst="circle"/>
+          </w14:props3d>
+        </w:rPr>
+      </w:pPr>
+    </w:p>
+    <w:p>
+      <w:pPr>
+        <w:rPr>
+          <w:bCs/>
+          <w:i/>
+          <w:iCs/>
+          <w:color w:val="0C9A73" w:themeColor="accent4" w:themeShade="BF"/>
+          <w:sz w:val="28"/>
+          <w:szCs w:val="28"/>
+          <w:u w:val="single"/>
+          <w:lang w:val="en-US"/>
+          <w14:textOutline w14:w="0" w14:cap="flat" w14:cmpd="sng" w14:algn="ctr">
+            <w14:noFill/>
+            <w14:prstDash w14:val="solid"/>
+            <w14:round/>
+          </w14:textOutline>
+          <w14:props3d w14:extrusionH="57150" w14:contourW="0" w14:prstMaterial="softEdge">
+            <w14:bevelT w14:w="25400" w14:h="38100" w14:prst="circle"/>
+          </w14:props3d>
+        </w:rPr>
+      </w:pPr>
+      <w:r>
+        <w:rPr>
+          <w:noProof/>
+        </w:rPr>
+        <w:drawing>
+          <wp:inline distT="0" distB="0" distL="0" distR="0" wp14:anchorId="6CF7915D" wp14:editId="2143A5DD">
+            <wp:extent cx="5731510" cy="1228298"/>
+            <wp:effectExtent l="0" t="0" r="2540" b="0"/>
+            <wp:docPr id="4" name="Picture 4"/>
+            <wp:cNvGraphicFramePr>
+              <a:graphicFrameLocks xmlns:a="http://schemas.openxmlformats.org/drawingml/2006/main" noChangeAspect="1"/>
+            </wp:cNvGraphicFramePr>
+            <a:graphic xmlns:a="http://schemas.openxmlformats.org/drawingml/2006/main">
+              <a:graphicData uri="http://schemas.openxmlformats.org/drawingml/2006/picture">
+                <pic:pic xmlns:pic="http://schemas.openxmlformats.org/drawingml/2006/picture">
+                  <pic:nvPicPr>
+                    <pic:cNvPr id="0" name="Picture 3"/>
+                    <pic:cNvPicPr>
+                      <a:picLocks noChangeAspect="1" noChangeArrowheads="1"/>
+                    </pic:cNvPicPr>
+                  </pic:nvPicPr>
+                  <pic:blipFill>
+                    <a:blip r:embed="rId11" cstate="print">
+                      <a:extLst>
+                        <a:ext uri="{28A0092B-C50C-407E-A947-70E740481C1C}">
+                          <a14:useLocalDpi xmlns:a14="http://schemas.microsoft.com/office/drawing/2010/main" val="0"/>
+                        </a:ext>
+                      </a:extLst>
+                    </a:blip>
+                    <a:srcRect/>
+                    <a:stretch>
+                      <a:fillRect/>
+                    </a:stretch>
+                  </pic:blipFill>
+                  <pic:spPr bwMode="auto">
+                    <a:xfrm>
+                      <a:off x="0" y="0"/>
+                      <a:ext cx="5745296" cy="1231253"/>
+                    </a:xfrm>
+                    <a:prstGeom prst="rect">
+                      <a:avLst/>
+                    </a:prstGeom>
+                    <a:noFill/>
+                    <a:ln>
+                      <a:noFill/>
+                    </a:ln>
+                  </pic:spPr>
+                </pic:pic>
+              </a:graphicData>
+            </a:graphic>
+          </wp:inline>
+        </w:drawing>
+      </w:r>
+    </w:p>
+    <w:p>
+      <w:pPr>
+        <w:pStyle w:val="ListParagraph"/>
         <w:spacing w:line="276" w:lineRule="auto"/>
         <w:jc w:val="both"/>
         <w:rPr>
@@ -3919,10 +4053,401 @@
       </w:r>
       <w:r>
         <w:rPr>
+          <w:bCs/>
+          <w:i/>
+          <w:iCs/>
+          <w:sz w:val="28"/>
+          <w:szCs w:val="28"/>
+          <w:lang w:val="en-US"/>
+          <w14:textOutline w14:w="0" w14:cap="flat" w14:cmpd="sng" w14:algn="ctr">
+            <w14:noFill/>
+            <w14:prstDash w14:val="solid"/>
+            <w14:round/>
+          </w14:textOutline>
+          <w14:props3d w14:extrusionH="57150" w14:contourW="0" w14:prstMaterial="softEdge">
+            <w14:bevelT w14:w="25400" w14:h="38100" w14:prst="circle"/>
+          </w14:props3d>
+        </w:rPr>
+        <w:t xml:space="preserve">             </w:t>
+      </w:r>
+      <w:r>
+        <w:rPr>
+          <w:bCs/>
+          <w:i/>
+          <w:iCs/>
+          <w:sz w:val="28"/>
+          <w:szCs w:val="28"/>
+          <w:lang w:val="en-US"/>
+          <w14:textOutline w14:w="0" w14:cap="flat" w14:cmpd="sng" w14:algn="ctr">
+            <w14:noFill/>
+            <w14:prstDash w14:val="solid"/>
+            <w14:round/>
+          </w14:textOutline>
+          <w14:props3d w14:extrusionH="57150" w14:contourW="0" w14:prstMaterial="softEdge">
+            <w14:bevelT w14:w="25400" w14:h="38100" w14:prst="circle"/>
+          </w14:props3d>
+        </w:rPr>
+        <w:t xml:space="preserve">  Here will some Advertising Images </w:t>
+      </w:r>
+      <w:r>
+        <w:rPr>
+          <w:bCs/>
+          <w:i/>
+          <w:iCs/>
+          <w:sz w:val="28"/>
+          <w:szCs w:val="28"/>
+          <w:lang w:val="en-US"/>
+          <w14:textOutline w14:w="0" w14:cap="flat" w14:cmpd="sng" w14:algn="ctr">
+            <w14:noFill/>
+            <w14:prstDash w14:val="solid"/>
+            <w14:round/>
+          </w14:textOutline>
+          <w14:props3d w14:extrusionH="57150" w14:contourW="0" w14:prstMaterial="softEdge">
+            <w14:bevelT w14:w="25400" w14:h="38100" w14:prst="circle"/>
+          </w14:props3d>
+        </w:rPr>
+        <w:t>were</w:t>
+      </w:r>
+      <w:r>
+        <w:rPr>
+          <w:bCs/>
+          <w:i/>
+          <w:iCs/>
+          <w:sz w:val="28"/>
+          <w:szCs w:val="28"/>
+          <w:lang w:val="en-US"/>
+          <w14:textOutline w14:w="0" w14:cap="flat" w14:cmpd="sng" w14:algn="ctr">
+            <w14:noFill/>
+            <w14:prstDash w14:val="solid"/>
+            <w14:round/>
+          </w14:textOutline>
+          <w14:props3d w14:extrusionH="57150" w14:contourW="0" w14:prstMaterial="softEdge">
+            <w14:bevelT w14:w="25400" w14:h="38100" w14:prst="circle"/>
+          </w14:props3d>
+        </w:rPr>
+        <w:t xml:space="preserve"> </w:t>
+      </w:r>
+      <w:r>
+        <w:rPr>
+          <w:bCs/>
+          <w:i/>
+          <w:iCs/>
+          <w:sz w:val="28"/>
+          <w:szCs w:val="28"/>
+          <w:lang w:val="en-US"/>
+          <w14:textOutline w14:w="0" w14:cap="flat" w14:cmpd="sng" w14:algn="ctr">
+            <w14:noFill/>
+            <w14:prstDash w14:val="solid"/>
+            <w14:round/>
+          </w14:textOutline>
+          <w14:props3d w14:extrusionH="57150" w14:contourW="0" w14:prstMaterial="softEdge">
+            <w14:bevelT w14:w="25400" w14:h="38100" w14:prst="circle"/>
+          </w14:props3d>
+        </w:rPr>
+        <w:t>a</w:t>
+      </w:r>
+      <w:r>
+        <w:rPr>
+          <w:bCs/>
+          <w:i/>
+          <w:iCs/>
+          <w:sz w:val="28"/>
+          <w:szCs w:val="28"/>
+          <w:lang w:val="en-US"/>
+          <w14:textOutline w14:w="0" w14:cap="flat" w14:cmpd="sng" w14:algn="ctr">
+            <w14:noFill/>
+            <w14:prstDash w14:val="solid"/>
+            <w14:round/>
+          </w14:textOutline>
+          <w14:props3d w14:extrusionH="57150" w14:contourW="0" w14:prstMaterial="softEdge">
+            <w14:bevelT w14:w="25400" w14:h="38100" w14:prst="circle"/>
+          </w14:props3d>
+        </w:rPr>
+        <w:t>ll offers,</w:t>
+      </w:r>
+      <w:r>
+        <w:rPr>
+          <w:bCs/>
+          <w:i/>
+          <w:iCs/>
+          <w:sz w:val="28"/>
+          <w:szCs w:val="28"/>
+          <w:lang w:val="en-US"/>
+          <w14:textOutline w14:w="0" w14:cap="flat" w14:cmpd="sng" w14:algn="ctr">
+            <w14:noFill/>
+            <w14:prstDash w14:val="solid"/>
+            <w14:round/>
+          </w14:textOutline>
+          <w14:props3d w14:extrusionH="57150" w14:contourW="0" w14:prstMaterial="softEdge">
+            <w14:bevelT w14:w="25400" w14:h="38100" w14:prst="circle"/>
+          </w14:props3d>
+        </w:rPr>
+        <w:t xml:space="preserve"> </w:t>
+      </w:r>
+      <w:r>
+        <w:rPr>
+          <w:bCs/>
+          <w:i/>
+          <w:iCs/>
+          <w:sz w:val="28"/>
+          <w:szCs w:val="28"/>
+          <w:lang w:val="en-US"/>
+          <w14:textOutline w14:w="0" w14:cap="flat" w14:cmpd="sng" w14:algn="ctr">
+            <w14:noFill/>
+            <w14:prstDash w14:val="solid"/>
+            <w14:round/>
+          </w14:textOutline>
+          <w14:props3d w14:extrusionH="57150" w14:contourW="0" w14:prstMaterial="softEdge">
+            <w14:bevelT w14:w="25400" w14:h="38100" w14:prst="circle"/>
+          </w14:props3d>
+        </w:rPr>
+        <w:t xml:space="preserve">Discounts, </w:t>
+      </w:r>
+      <w:r>
+        <w:rPr>
+          <w:bCs/>
+          <w:i/>
+          <w:iCs/>
+          <w:sz w:val="28"/>
+          <w:szCs w:val="28"/>
+          <w:lang w:val="en-US"/>
+          <w14:textOutline w14:w="0" w14:cap="flat" w14:cmpd="sng" w14:algn="ctr">
+            <w14:noFill/>
+            <w14:prstDash w14:val="solid"/>
+            <w14:round/>
+          </w14:textOutline>
+          <w14:props3d w14:extrusionH="57150" w14:contourW="0" w14:prstMaterial="softEdge">
+            <w14:bevelT w14:w="25400" w14:h="38100" w14:prst="circle"/>
+          </w14:props3d>
+        </w:rPr>
+        <w:t>New Facilities for customers</w:t>
+      </w:r>
+      <w:r>
+        <w:rPr>
+          <w:bCs/>
+          <w:i/>
+          <w:iCs/>
+          <w:sz w:val="28"/>
+          <w:szCs w:val="28"/>
+          <w:lang w:val="en-US"/>
+          <w14:textOutline w14:w="0" w14:cap="flat" w14:cmpd="sng" w14:algn="ctr">
+            <w14:noFill/>
+            <w14:prstDash w14:val="solid"/>
+            <w14:round/>
+          </w14:textOutline>
+          <w14:props3d w14:extrusionH="57150" w14:contourW="0" w14:prstMaterial="softEdge">
+            <w14:bevelT w14:w="25400" w14:h="38100" w14:prst="circle"/>
+          </w14:props3d>
+        </w:rPr>
+        <w:t xml:space="preserve">. </w:t>
+      </w:r>
+    </w:p>
+    <w:p>
+      <w:pPr>
+        <w:pStyle w:val="ListParagraph"/>
+        <w:spacing w:line="276" w:lineRule="auto"/>
+        <w:jc w:val="both"/>
+        <w:rPr>
+          <w:b/>
+          <w:i/>
+          <w:iCs/>
+          <w:sz w:val="24"/>
+          <w:szCs w:val="24"/>
+          <w:lang w:val="en-US"/>
+          <w14:textOutline w14:w="0" w14:cap="flat" w14:cmpd="sng" w14:algn="ctr">
+            <w14:noFill/>
+            <w14:prstDash w14:val="solid"/>
+            <w14:round/>
+          </w14:textOutline>
+          <w14:props3d w14:extrusionH="57150" w14:contourW="0" w14:prstMaterial="softEdge">
+            <w14:bevelT w14:w="25400" w14:h="38100" w14:prst="circle"/>
+          </w14:props3d>
+        </w:rPr>
+      </w:pPr>
+      <w:r>
+        <w:rPr>
+          <w:b/>
+          <w:i/>
+          <w:iCs/>
+          <w:sz w:val="24"/>
+          <w:szCs w:val="24"/>
+          <w:lang w:val="en-US"/>
+          <w14:textOutline w14:w="0" w14:cap="flat" w14:cmpd="sng" w14:algn="ctr">
+            <w14:noFill/>
+            <w14:prstDash w14:val="solid"/>
+            <w14:round/>
+          </w14:textOutline>
+          <w14:props3d w14:extrusionH="57150" w14:contourW="0" w14:prstMaterial="softEdge">
+            <w14:bevelT w14:w="25400" w14:h="38100" w14:prst="circle"/>
+          </w14:props3d>
+        </w:rPr>
+        <w:t xml:space="preserve">Click: </w:t>
+      </w:r>
+      <w:r>
+        <w:rPr>
+          <w:b/>
+          <w:i/>
+          <w:iCs/>
+          <w:sz w:val="24"/>
+          <w:szCs w:val="24"/>
+          <w:lang w:val="en-US"/>
+          <w14:textOutline w14:w="0" w14:cap="flat" w14:cmpd="sng" w14:algn="ctr">
+            <w14:noFill/>
+            <w14:prstDash w14:val="solid"/>
+            <w14:round/>
+          </w14:textOutline>
+          <w14:props3d w14:extrusionH="57150" w14:contourW="0" w14:prstMaterial="softEdge">
+            <w14:bevelT w14:w="25400" w14:h="38100" w14:prst="circle"/>
+          </w14:props3d>
+        </w:rPr>
+        <w:t>Frontpage with the advertising image</w:t>
+      </w:r>
+      <w:r>
+        <w:rPr>
+          <w:b/>
+          <w:i/>
+          <w:iCs/>
+          <w:sz w:val="24"/>
+          <w:szCs w:val="24"/>
+          <w:lang w:val="en-US"/>
+          <w14:textOutline w14:w="0" w14:cap="flat" w14:cmpd="sng" w14:algn="ctr">
+            <w14:noFill/>
+            <w14:prstDash w14:val="solid"/>
+            <w14:round/>
+          </w14:textOutline>
+          <w14:props3d w14:extrusionH="57150" w14:contourW="0" w14:prstMaterial="softEdge">
+            <w14:bevelT w14:w="25400" w14:h="38100" w14:prst="circle"/>
+          </w14:props3d>
+        </w:rPr>
+        <w:t>s</w:t>
+      </w:r>
+      <w:r>
+        <w:rPr>
+          <w:b/>
+          <w:i/>
+          <w:iCs/>
+          <w:sz w:val="24"/>
+          <w:szCs w:val="24"/>
+          <w:lang w:val="en-US"/>
+          <w14:textOutline w14:w="0" w14:cap="flat" w14:cmpd="sng" w14:algn="ctr">
+            <w14:noFill/>
+            <w14:prstDash w14:val="solid"/>
+            <w14:round/>
+          </w14:textOutline>
+          <w14:props3d w14:extrusionH="57150" w14:contourW="0" w14:prstMaterial="softEdge">
+            <w14:bevelT w14:w="25400" w14:h="38100" w14:prst="circle"/>
+          </w14:props3d>
+        </w:rPr>
+        <w:t xml:space="preserve"> &gt; </w:t>
+      </w:r>
+      <w:r>
+        <w:rPr>
+          <w:b/>
+          <w:i/>
+          <w:iCs/>
+          <w:sz w:val="24"/>
+          <w:szCs w:val="24"/>
+          <w:lang w:val="en-US"/>
+          <w14:textOutline w14:w="0" w14:cap="flat" w14:cmpd="sng" w14:algn="ctr">
+            <w14:noFill/>
+            <w14:prstDash w14:val="solid"/>
+            <w14:round/>
+          </w14:textOutline>
+          <w14:props3d w14:extrusionH="57150" w14:contourW="0" w14:prstMaterial="softEdge">
+            <w14:bevelT w14:w="25400" w14:h="38100" w14:prst="circle"/>
+          </w14:props3d>
+        </w:rPr>
+        <w:t xml:space="preserve">products discount wise &gt; </w:t>
+      </w:r>
+      <w:r>
+        <w:rPr>
+          <w:b/>
+          <w:i/>
+          <w:iCs/>
+          <w:sz w:val="24"/>
+          <w:szCs w:val="24"/>
+          <w:lang w:val="en-US"/>
+          <w14:textOutline w14:w="0" w14:cap="flat" w14:cmpd="sng" w14:algn="ctr">
+            <w14:noFill/>
+            <w14:prstDash w14:val="solid"/>
+            <w14:round/>
+          </w14:textOutline>
+          <w14:props3d w14:extrusionH="57150" w14:contourW="0" w14:prstMaterial="softEdge">
+            <w14:bevelT w14:w="25400" w14:h="38100" w14:prst="circle"/>
+          </w14:props3d>
+        </w:rPr>
+        <w:t>products with add to cart &amp;</w:t>
+      </w:r>
+      <w:r>
+        <w:rPr>
+          <w:b/>
+          <w:i/>
+          <w:iCs/>
+          <w:sz w:val="24"/>
+          <w:szCs w:val="24"/>
+          <w:lang w:val="en-US"/>
+          <w14:textOutline w14:w="0" w14:cap="flat" w14:cmpd="sng" w14:algn="ctr">
+            <w14:noFill/>
+            <w14:prstDash w14:val="solid"/>
+            <w14:round/>
+          </w14:textOutline>
+          <w14:props3d w14:extrusionH="57150" w14:contourW="0" w14:prstMaterial="softEdge">
+            <w14:bevelT w14:w="25400" w14:h="38100" w14:prst="circle"/>
+          </w14:props3d>
+        </w:rPr>
+        <w:t xml:space="preserve"> buying option &gt; payments</w:t>
+      </w:r>
+    </w:p>
+    <w:p>
+      <w:pPr>
+        <w:pStyle w:val="ListParagraph"/>
+        <w:spacing w:line="276" w:lineRule="auto"/>
+        <w:jc w:val="both"/>
+        <w:rPr>
+          <w:bCs/>
+          <w:i/>
+          <w:iCs/>
+          <w:sz w:val="24"/>
+          <w:szCs w:val="24"/>
+          <w:lang w:val="en-US"/>
+          <w14:textOutline w14:w="0" w14:cap="flat" w14:cmpd="sng" w14:algn="ctr">
+            <w14:noFill/>
+            <w14:prstDash w14:val="solid"/>
+            <w14:round/>
+          </w14:textOutline>
+          <w14:props3d w14:extrusionH="57150" w14:contourW="0" w14:prstMaterial="softEdge">
+            <w14:bevelT w14:w="25400" w14:h="38100" w14:prst="circle"/>
+          </w14:props3d>
+        </w:rPr>
+      </w:pPr>
+    </w:p>
+    <w:p>
+      <w:pPr>
+        <w:spacing w:line="276" w:lineRule="auto"/>
+        <w:jc w:val="both"/>
+        <w:rPr>
+          <w:bCs/>
+          <w:i/>
+          <w:iCs/>
+          <w:sz w:val="24"/>
+          <w:szCs w:val="24"/>
+          <w:lang w:val="en-US"/>
+          <w14:textOutline w14:w="0" w14:cap="flat" w14:cmpd="sng" w14:algn="ctr">
+            <w14:noFill/>
+            <w14:prstDash w14:val="solid"/>
+            <w14:round/>
+          </w14:textOutline>
+          <w14:props3d w14:extrusionH="57150" w14:contourW="0" w14:prstMaterial="softEdge">
+            <w14:bevelT w14:w="25400" w14:h="38100" w14:prst="circle"/>
+          </w14:props3d>
+        </w:rPr>
+      </w:pPr>
+      <w:r>
+        <w:rPr>
           <w:noProof/>
         </w:rPr>
         <w:drawing>
-          <wp:inline distT="0" distB="0" distL="0" distR="0" wp14:anchorId="0A4F7491" wp14:editId="41EA7611">
+          <wp:inline distT="0" distB="0" distL="0" distR="0" wp14:anchorId="271284C1" wp14:editId="6246C0C1">
             <wp:extent cx="5731510" cy="1137920"/>
             <wp:effectExtent l="0" t="0" r="2540" b="5080"/>
             <wp:docPr id="5" name="Picture 5"/>
@@ -3939,7 +4464,7 @@
                     </pic:cNvPicPr>
                   </pic:nvPicPr>
                   <pic:blipFill>
-                    <a:blip r:embed="rId11" cstate="print">
+                    <a:blip r:embed="rId12" cstate="print">
                       <a:extLst>
                         <a:ext uri="{28A0092B-C50C-407E-A947-70E740481C1C}">
                           <a14:useLocalDpi xmlns:a14="http://schemas.microsoft.com/office/drawing/2010/main" val="0"/>
@@ -3970,172 +4495,290 @@
           </wp:inline>
         </w:drawing>
       </w:r>
-    </w:p>
-    <w:p>
-      <w:pPr>
-        <w:pStyle w:val="ListParagraph"/>
-        <w:numPr>
-          <w:ilvl w:val="0"/>
-          <w:numId w:val="1"/>
-        </w:numPr>
-        <w:rPr>
-          <w:bCs/>
-          <w:i/>
-          <w:iCs/>
-          <w:color w:val="59A9F2" w:themeColor="accent1" w:themeTint="99"/>
-          <w:sz w:val="28"/>
-          <w:szCs w:val="28"/>
-          <w:u w:val="single"/>
-          <w:lang w:val="en-US"/>
-          <w14:textOutline w14:w="0" w14:cap="flat" w14:cmpd="sng" w14:algn="ctr">
-            <w14:noFill/>
-            <w14:prstDash w14:val="solid"/>
-            <w14:round/>
-          </w14:textOutline>
-          <w14:props3d w14:extrusionH="57150" w14:contourW="0" w14:prstMaterial="softEdge">
-            <w14:bevelT w14:w="25400" w14:h="38100" w14:prst="circle"/>
-          </w14:props3d>
-        </w:rPr>
-      </w:pPr>
-      <w:r>
-        <w:rPr>
-          <w:bCs/>
-          <w:i/>
-          <w:iCs/>
-          <w:color w:val="59A9F2" w:themeColor="accent1" w:themeTint="99"/>
-          <w:sz w:val="28"/>
-          <w:szCs w:val="28"/>
-          <w:u w:val="single"/>
-          <w:lang w:val="en-US"/>
-          <w14:textOutline w14:w="0" w14:cap="flat" w14:cmpd="sng" w14:algn="ctr">
-            <w14:noFill/>
-            <w14:prstDash w14:val="solid"/>
-            <w14:round/>
-          </w14:textOutline>
-          <w14:props3d w14:extrusionH="57150" w14:contourW="0" w14:prstMaterial="softEdge">
-            <w14:bevelT w14:w="25400" w14:h="38100" w14:prst="circle"/>
-          </w14:props3d>
-        </w:rPr>
-        <w:t>FrontPage</w:t>
-      </w:r>
-      <w:r>
-        <w:rPr>
-          <w:bCs/>
-          <w:i/>
-          <w:iCs/>
-          <w:color w:val="59A9F2" w:themeColor="accent1" w:themeTint="99"/>
-          <w:sz w:val="28"/>
-          <w:szCs w:val="28"/>
-          <w:u w:val="single"/>
-          <w:lang w:val="en-US"/>
-          <w14:textOutline w14:w="0" w14:cap="flat" w14:cmpd="sng" w14:algn="ctr">
-            <w14:noFill/>
-            <w14:prstDash w14:val="solid"/>
-            <w14:round/>
-          </w14:textOutline>
-          <w14:props3d w14:extrusionH="57150" w14:contourW="0" w14:prstMaterial="softEdge">
-            <w14:bevelT w14:w="25400" w14:h="38100" w14:prst="circle"/>
-          </w14:props3d>
-        </w:rPr>
-        <w:t>:</w:t>
-      </w:r>
-    </w:p>
-    <w:p>
-      <w:pPr>
-        <w:pStyle w:val="ListParagraph"/>
-        <w:rPr>
-          <w:bCs/>
-          <w:i/>
-          <w:iCs/>
-          <w:color w:val="0C9A73" w:themeColor="accent4" w:themeShade="BF"/>
-          <w:sz w:val="28"/>
-          <w:szCs w:val="28"/>
-          <w:u w:val="single"/>
-          <w:lang w:val="en-US"/>
-          <w14:textOutline w14:w="0" w14:cap="flat" w14:cmpd="sng" w14:algn="ctr">
-            <w14:noFill/>
-            <w14:prstDash w14:val="solid"/>
-            <w14:round/>
-          </w14:textOutline>
-          <w14:props3d w14:extrusionH="57150" w14:contourW="0" w14:prstMaterial="softEdge">
-            <w14:bevelT w14:w="25400" w14:h="38100" w14:prst="circle"/>
-          </w14:props3d>
-        </w:rPr>
-      </w:pPr>
-    </w:p>
-    <w:p>
-      <w:pPr>
-        <w:rPr>
-          <w:bCs/>
-          <w:i/>
-          <w:iCs/>
-          <w:color w:val="0C9A73" w:themeColor="accent4" w:themeShade="BF"/>
-          <w:sz w:val="28"/>
-          <w:szCs w:val="28"/>
-          <w:u w:val="single"/>
-          <w:lang w:val="en-US"/>
-          <w14:textOutline w14:w="0" w14:cap="flat" w14:cmpd="sng" w14:algn="ctr">
-            <w14:noFill/>
-            <w14:prstDash w14:val="solid"/>
-            <w14:round/>
-          </w14:textOutline>
-          <w14:props3d w14:extrusionH="57150" w14:contourW="0" w14:prstMaterial="softEdge">
-            <w14:bevelT w14:w="25400" w14:h="38100" w14:prst="circle"/>
-          </w14:props3d>
-        </w:rPr>
-      </w:pPr>
-      <w:r>
-        <w:rPr>
-          <w:noProof/>
-        </w:rPr>
-        <w:drawing>
-          <wp:inline distT="0" distB="0" distL="0" distR="0" wp14:anchorId="6CF7915D" wp14:editId="2143A5DD">
-            <wp:extent cx="5731510" cy="1228298"/>
-            <wp:effectExtent l="0" t="0" r="2540" b="0"/>
-            <wp:docPr id="4" name="Picture 4"/>
-            <wp:cNvGraphicFramePr>
-              <a:graphicFrameLocks xmlns:a="http://schemas.openxmlformats.org/drawingml/2006/main" noChangeAspect="1"/>
-            </wp:cNvGraphicFramePr>
-            <a:graphic xmlns:a="http://schemas.openxmlformats.org/drawingml/2006/main">
-              <a:graphicData uri="http://schemas.openxmlformats.org/drawingml/2006/picture">
-                <pic:pic xmlns:pic="http://schemas.openxmlformats.org/drawingml/2006/picture">
-                  <pic:nvPicPr>
-                    <pic:cNvPr id="0" name="Picture 3"/>
-                    <pic:cNvPicPr>
-                      <a:picLocks noChangeAspect="1" noChangeArrowheads="1"/>
-                    </pic:cNvPicPr>
-                  </pic:nvPicPr>
-                  <pic:blipFill>
-                    <a:blip r:embed="rId12" cstate="print">
-                      <a:extLst>
-                        <a:ext uri="{28A0092B-C50C-407E-A947-70E740481C1C}">
-                          <a14:useLocalDpi xmlns:a14="http://schemas.microsoft.com/office/drawing/2010/main" val="0"/>
-                        </a:ext>
-                      </a:extLst>
-                    </a:blip>
-                    <a:srcRect/>
-                    <a:stretch>
-                      <a:fillRect/>
-                    </a:stretch>
-                  </pic:blipFill>
-                  <pic:spPr bwMode="auto">
-                    <a:xfrm>
-                      <a:off x="0" y="0"/>
-                      <a:ext cx="5745296" cy="1231253"/>
-                    </a:xfrm>
-                    <a:prstGeom prst="rect">
-                      <a:avLst/>
-                    </a:prstGeom>
-                    <a:noFill/>
-                    <a:ln>
-                      <a:noFill/>
-                    </a:ln>
-                  </pic:spPr>
-                </pic:pic>
-              </a:graphicData>
-            </a:graphic>
-          </wp:inline>
-        </w:drawing>
+      <w:r>
+        <w:rPr>
+          <w:bCs/>
+          <w:i/>
+          <w:iCs/>
+          <w:sz w:val="28"/>
+          <w:szCs w:val="28"/>
+          <w:lang w:val="en-US"/>
+          <w14:textOutline w14:w="0" w14:cap="flat" w14:cmpd="sng" w14:algn="ctr">
+            <w14:noFill/>
+            <w14:prstDash w14:val="solid"/>
+            <w14:round/>
+          </w14:textOutline>
+          <w14:props3d w14:extrusionH="57150" w14:contourW="0" w14:prstMaterial="softEdge">
+            <w14:bevelT w14:w="25400" w14:h="38100" w14:prst="circle"/>
+          </w14:props3d>
+        </w:rPr>
+        <w:t xml:space="preserve">                       </w:t>
+      </w:r>
+      <w:r>
+        <w:rPr>
+          <w:bCs/>
+          <w:i/>
+          <w:iCs/>
+          <w:sz w:val="28"/>
+          <w:szCs w:val="28"/>
+          <w:lang w:val="en-US"/>
+          <w14:textOutline w14:w="0" w14:cap="flat" w14:cmpd="sng" w14:algn="ctr">
+            <w14:noFill/>
+            <w14:prstDash w14:val="solid"/>
+            <w14:round/>
+          </w14:textOutline>
+          <w14:props3d w14:extrusionH="57150" w14:contourW="0" w14:prstMaterial="softEdge">
+            <w14:bevelT w14:w="25400" w14:h="38100" w14:prst="circle"/>
+          </w14:props3d>
+        </w:rPr>
+        <w:t>At</w:t>
+      </w:r>
+      <w:r>
+        <w:rPr>
+          <w:bCs/>
+          <w:i/>
+          <w:iCs/>
+          <w:sz w:val="28"/>
+          <w:szCs w:val="28"/>
+          <w:lang w:val="en-US"/>
+          <w14:textOutline w14:w="0" w14:cap="flat" w14:cmpd="sng" w14:algn="ctr">
+            <w14:noFill/>
+            <w14:prstDash w14:val="solid"/>
+            <w14:round/>
+          </w14:textOutline>
+          <w14:props3d w14:extrusionH="57150" w14:contourW="0" w14:prstMaterial="softEdge">
+            <w14:bevelT w14:w="25400" w14:h="38100" w14:prst="circle"/>
+          </w14:props3d>
+        </w:rPr>
+        <w:t xml:space="preserve"> bottom </w:t>
+      </w:r>
+      <w:r>
+        <w:rPr>
+          <w:bCs/>
+          <w:i/>
+          <w:iCs/>
+          <w:sz w:val="28"/>
+          <w:szCs w:val="28"/>
+          <w:lang w:val="en-US"/>
+          <w14:textOutline w14:w="0" w14:cap="flat" w14:cmpd="sng" w14:algn="ctr">
+            <w14:noFill/>
+            <w14:prstDash w14:val="solid"/>
+            <w14:round/>
+          </w14:textOutline>
+          <w14:props3d w14:extrusionH="57150" w14:contourW="0" w14:prstMaterial="softEdge">
+            <w14:bevelT w14:w="25400" w14:h="38100" w14:prst="circle"/>
+          </w14:props3d>
+        </w:rPr>
+        <w:t xml:space="preserve">of </w:t>
+      </w:r>
+      <w:r>
+        <w:rPr>
+          <w:bCs/>
+          <w:i/>
+          <w:iCs/>
+          <w:sz w:val="28"/>
+          <w:szCs w:val="28"/>
+          <w:lang w:val="en-US"/>
+          <w14:textOutline w14:w="0" w14:cap="flat" w14:cmpd="sng" w14:algn="ctr">
+            <w14:noFill/>
+            <w14:prstDash w14:val="solid"/>
+            <w14:round/>
+          </w14:textOutline>
+          <w14:props3d w14:extrusionH="57150" w14:contourW="0" w14:prstMaterial="softEdge">
+            <w14:bevelT w14:w="25400" w14:h="38100" w14:prst="circle"/>
+          </w14:props3d>
+        </w:rPr>
+        <w:t xml:space="preserve">the </w:t>
+      </w:r>
+      <w:r>
+        <w:rPr>
+          <w:bCs/>
+          <w:i/>
+          <w:iCs/>
+          <w:sz w:val="28"/>
+          <w:szCs w:val="28"/>
+          <w:lang w:val="en-US"/>
+          <w14:textOutline w14:w="0" w14:cap="flat" w14:cmpd="sng" w14:algn="ctr">
+            <w14:noFill/>
+            <w14:prstDash w14:val="solid"/>
+            <w14:round/>
+          </w14:textOutline>
+          <w14:props3d w14:extrusionH="57150" w14:contourW="0" w14:prstMaterial="softEdge">
+            <w14:bevelT w14:w="25400" w14:h="38100" w14:prst="circle"/>
+          </w14:props3d>
+        </w:rPr>
+        <w:t>front page</w:t>
+      </w:r>
+      <w:r>
+        <w:rPr>
+          <w:bCs/>
+          <w:i/>
+          <w:iCs/>
+          <w:sz w:val="28"/>
+          <w:szCs w:val="28"/>
+          <w:lang w:val="en-US"/>
+          <w14:textOutline w14:w="0" w14:cap="flat" w14:cmpd="sng" w14:algn="ctr">
+            <w14:noFill/>
+            <w14:prstDash w14:val="solid"/>
+            <w14:round/>
+          </w14:textOutline>
+          <w14:props3d w14:extrusionH="57150" w14:contourW="0" w14:prstMaterial="softEdge">
+            <w14:bevelT w14:w="25400" w14:h="38100" w14:prst="circle"/>
+          </w14:props3d>
+        </w:rPr>
+        <w:t>,</w:t>
+      </w:r>
+      <w:r>
+        <w:rPr>
+          <w:bCs/>
+          <w:i/>
+          <w:iCs/>
+          <w:sz w:val="28"/>
+          <w:szCs w:val="28"/>
+          <w:lang w:val="en-US"/>
+          <w14:textOutline w14:w="0" w14:cap="flat" w14:cmpd="sng" w14:algn="ctr">
+            <w14:noFill/>
+            <w14:prstDash w14:val="solid"/>
+            <w14:round/>
+          </w14:textOutline>
+          <w14:props3d w14:extrusionH="57150" w14:contourW="0" w14:prstMaterial="softEdge">
+            <w14:bevelT w14:w="25400" w14:h="38100" w14:prst="circle"/>
+          </w14:props3d>
+        </w:rPr>
+        <w:t xml:space="preserve"> there will </w:t>
+      </w:r>
+      <w:r>
+        <w:rPr>
+          <w:bCs/>
+          <w:i/>
+          <w:iCs/>
+          <w:sz w:val="28"/>
+          <w:szCs w:val="28"/>
+          <w:lang w:val="en-US"/>
+          <w14:textOutline w14:w="0" w14:cap="flat" w14:cmpd="sng" w14:algn="ctr">
+            <w14:noFill/>
+            <w14:prstDash w14:val="solid"/>
+            <w14:round/>
+          </w14:textOutline>
+          <w14:props3d w14:extrusionH="57150" w14:contourW="0" w14:prstMaterial="softEdge">
+            <w14:bevelT w14:w="25400" w14:h="38100" w14:prst="circle"/>
+          </w14:props3d>
+        </w:rPr>
+        <w:t xml:space="preserve">be </w:t>
+      </w:r>
+      <w:r>
+        <w:rPr>
+          <w:bCs/>
+          <w:i/>
+          <w:iCs/>
+          <w:sz w:val="28"/>
+          <w:szCs w:val="28"/>
+          <w:lang w:val="en-US"/>
+          <w14:textOutline w14:w="0" w14:cap="flat" w14:cmpd="sng" w14:algn="ctr">
+            <w14:noFill/>
+            <w14:prstDash w14:val="solid"/>
+            <w14:round/>
+          </w14:textOutline>
+          <w14:props3d w14:extrusionH="57150" w14:contourW="0" w14:prstMaterial="softEdge">
+            <w14:bevelT w14:w="25400" w14:h="38100" w14:prst="circle"/>
+          </w14:props3d>
+        </w:rPr>
+        <w:t>three</w:t>
+      </w:r>
+      <w:r>
+        <w:rPr>
+          <w:bCs/>
+          <w:i/>
+          <w:iCs/>
+          <w:sz w:val="28"/>
+          <w:szCs w:val="28"/>
+          <w:lang w:val="en-US"/>
+          <w14:textOutline w14:w="0" w14:cap="flat" w14:cmpd="sng" w14:algn="ctr">
+            <w14:noFill/>
+            <w14:prstDash w14:val="solid"/>
+            <w14:round/>
+          </w14:textOutline>
+          <w14:props3d w14:extrusionH="57150" w14:contourW="0" w14:prstMaterial="softEdge">
+            <w14:bevelT w14:w="25400" w14:h="38100" w14:prst="circle"/>
+          </w14:props3d>
+        </w:rPr>
+        <w:t xml:space="preserve"> to four options </w:t>
+      </w:r>
+      <w:r>
+        <w:rPr>
+          <w:bCs/>
+          <w:i/>
+          <w:iCs/>
+          <w:sz w:val="28"/>
+          <w:szCs w:val="28"/>
+          <w:lang w:val="en-US"/>
+          <w14:textOutline w14:w="0" w14:cap="flat" w14:cmpd="sng" w14:algn="ctr">
+            <w14:noFill/>
+            <w14:prstDash w14:val="solid"/>
+            <w14:round/>
+          </w14:textOutline>
+          <w14:props3d w14:extrusionH="57150" w14:contourW="0" w14:prstMaterial="softEdge">
+            <w14:bevelT w14:w="25400" w14:h="38100" w14:prst="circle"/>
+          </w14:props3d>
+        </w:rPr>
+        <w:t>including Order Medicines</w:t>
+      </w:r>
+      <w:r>
+        <w:rPr>
+          <w:bCs/>
+          <w:i/>
+          <w:iCs/>
+          <w:sz w:val="28"/>
+          <w:szCs w:val="28"/>
+          <w:lang w:val="en-US"/>
+          <w14:textOutline w14:w="0" w14:cap="flat" w14:cmpd="sng" w14:algn="ctr">
+            <w14:noFill/>
+            <w14:prstDash w14:val="solid"/>
+            <w14:round/>
+          </w14:textOutline>
+          <w14:props3d w14:extrusionH="57150" w14:contourW="0" w14:prstMaterial="softEdge">
+            <w14:bevelT w14:w="25400" w14:h="38100" w14:prst="circle"/>
+          </w14:props3d>
+        </w:rPr>
+        <w:t xml:space="preserve">, Healthcare Products, </w:t>
+      </w:r>
+      <w:r>
+        <w:rPr>
+          <w:bCs/>
+          <w:i/>
+          <w:iCs/>
+          <w:sz w:val="28"/>
+          <w:szCs w:val="28"/>
+          <w:lang w:val="en-US"/>
+          <w14:textOutline w14:w="0" w14:cap="flat" w14:cmpd="sng" w14:algn="ctr">
+            <w14:noFill/>
+            <w14:prstDash w14:val="solid"/>
+            <w14:round/>
+          </w14:textOutline>
+          <w14:props3d w14:extrusionH="57150" w14:contourW="0" w14:prstMaterial="softEdge">
+            <w14:bevelT w14:w="25400" w14:h="38100" w14:prst="circle"/>
+          </w14:props3d>
+        </w:rPr>
+        <w:t>Lab Tests, etc.</w:t>
+      </w:r>
+      <w:r>
+        <w:rPr>
+          <w:bCs/>
+          <w:i/>
+          <w:iCs/>
+          <w:sz w:val="28"/>
+          <w:szCs w:val="28"/>
+          <w:lang w:val="en-US"/>
+          <w14:textOutline w14:w="0" w14:cap="flat" w14:cmpd="sng" w14:algn="ctr">
+            <w14:noFill/>
+            <w14:prstDash w14:val="solid"/>
+            <w14:round/>
+          </w14:textOutline>
+          <w14:props3d w14:extrusionH="57150" w14:contourW="0" w14:prstMaterial="softEdge">
+            <w14:bevelT w14:w="25400" w14:h="38100" w14:prst="circle"/>
+          </w14:props3d>
+        </w:rPr>
+        <w:t xml:space="preserve"> with logos for easy detection and access.</w:t>
       </w:r>
     </w:p>
     <w:p>
@@ -4144,435 +4787,7 @@
         <w:spacing w:line="276" w:lineRule="auto"/>
         <w:jc w:val="both"/>
         <w:rPr>
-          <w:bCs/>
-          <w:i/>
-          <w:iCs/>
-          <w:lang w:val="en-US"/>
-          <w14:textOutline w14:w="0" w14:cap="flat" w14:cmpd="sng" w14:algn="ctr">
-            <w14:noFill/>
-            <w14:prstDash w14:val="solid"/>
-            <w14:round/>
-          </w14:textOutline>
-          <w14:props3d w14:extrusionH="57150" w14:contourW="0" w14:prstMaterial="softEdge">
-            <w14:bevelT w14:w="25400" w14:h="38100" w14:prst="circle"/>
-          </w14:props3d>
-        </w:rPr>
-      </w:pPr>
-      <w:r>
-        <w:rPr>
-          <w:bCs/>
-          <w:i/>
-          <w:iCs/>
-          <w:lang w:val="en-US"/>
-          <w14:textOutline w14:w="0" w14:cap="flat" w14:cmpd="sng" w14:algn="ctr">
-            <w14:noFill/>
-            <w14:prstDash w14:val="solid"/>
-            <w14:round/>
-          </w14:textOutline>
-          <w14:props3d w14:extrusionH="57150" w14:contourW="0" w14:prstMaterial="softEdge">
-            <w14:bevelT w14:w="25400" w14:h="38100" w14:prst="circle"/>
-          </w14:props3d>
-        </w:rPr>
-        <w:t xml:space="preserve">          </w:t>
-      </w:r>
-    </w:p>
-    <w:p>
-      <w:pPr>
-        <w:pStyle w:val="ListParagraph"/>
-        <w:spacing w:line="276" w:lineRule="auto"/>
-        <w:jc w:val="both"/>
-        <w:rPr>
-          <w:bCs/>
-          <w:i/>
-          <w:iCs/>
-          <w:sz w:val="28"/>
-          <w:szCs w:val="28"/>
-          <w:lang w:val="en-US"/>
-          <w14:textOutline w14:w="0" w14:cap="flat" w14:cmpd="sng" w14:algn="ctr">
-            <w14:noFill/>
-            <w14:prstDash w14:val="solid"/>
-            <w14:round/>
-          </w14:textOutline>
-          <w14:props3d w14:extrusionH="57150" w14:contourW="0" w14:prstMaterial="softEdge">
-            <w14:bevelT w14:w="25400" w14:h="38100" w14:prst="circle"/>
-          </w14:props3d>
-        </w:rPr>
-      </w:pPr>
-      <w:r>
-        <w:rPr>
-          <w:bCs/>
-          <w:i/>
-          <w:iCs/>
-          <w:sz w:val="28"/>
-          <w:szCs w:val="28"/>
-          <w:lang w:val="en-US"/>
-          <w14:textOutline w14:w="0" w14:cap="flat" w14:cmpd="sng" w14:algn="ctr">
-            <w14:noFill/>
-            <w14:prstDash w14:val="solid"/>
-            <w14:round/>
-          </w14:textOutline>
-          <w14:props3d w14:extrusionH="57150" w14:contourW="0" w14:prstMaterial="softEdge">
-            <w14:bevelT w14:w="25400" w14:h="38100" w14:prst="circle"/>
-          </w14:props3d>
-        </w:rPr>
-        <w:t xml:space="preserve"> </w:t>
-      </w:r>
-      <w:r>
-        <w:rPr>
-          <w:bCs/>
-          <w:i/>
-          <w:iCs/>
-          <w:sz w:val="28"/>
-          <w:szCs w:val="28"/>
-          <w:lang w:val="en-US"/>
-          <w14:textOutline w14:w="0" w14:cap="flat" w14:cmpd="sng" w14:algn="ctr">
-            <w14:noFill/>
-            <w14:prstDash w14:val="solid"/>
-            <w14:round/>
-          </w14:textOutline>
-          <w14:props3d w14:extrusionH="57150" w14:contourW="0" w14:prstMaterial="softEdge">
-            <w14:bevelT w14:w="25400" w14:h="38100" w14:prst="circle"/>
-          </w14:props3d>
-        </w:rPr>
-        <w:t xml:space="preserve">                 </w:t>
-      </w:r>
-      <w:r>
-        <w:rPr>
-          <w:bCs/>
-          <w:i/>
-          <w:iCs/>
-          <w:sz w:val="28"/>
-          <w:szCs w:val="28"/>
-          <w:lang w:val="en-US"/>
-          <w14:textOutline w14:w="0" w14:cap="flat" w14:cmpd="sng" w14:algn="ctr">
-            <w14:noFill/>
-            <w14:prstDash w14:val="solid"/>
-            <w14:round/>
-          </w14:textOutline>
-          <w14:props3d w14:extrusionH="57150" w14:contourW="0" w14:prstMaterial="softEdge">
-            <w14:bevelT w14:w="25400" w14:h="38100" w14:prst="circle"/>
-          </w14:props3d>
-        </w:rPr>
-        <w:t xml:space="preserve">  Here will some Advertising Images </w:t>
-      </w:r>
-      <w:proofErr w:type="gramStart"/>
-      <w:r>
-        <w:rPr>
-          <w:bCs/>
-          <w:i/>
-          <w:iCs/>
-          <w:sz w:val="28"/>
-          <w:szCs w:val="28"/>
-          <w:lang w:val="en-US"/>
-          <w14:textOutline w14:w="0" w14:cap="flat" w14:cmpd="sng" w14:algn="ctr">
-            <w14:noFill/>
-            <w14:prstDash w14:val="solid"/>
-            <w14:round/>
-          </w14:textOutline>
-          <w14:props3d w14:extrusionH="57150" w14:contourW="0" w14:prstMaterial="softEdge">
-            <w14:bevelT w14:w="25400" w14:h="38100" w14:prst="circle"/>
-          </w14:props3d>
-        </w:rPr>
-        <w:t>were</w:t>
-      </w:r>
-      <w:proofErr w:type="gramEnd"/>
-      <w:r>
-        <w:rPr>
-          <w:bCs/>
-          <w:i/>
-          <w:iCs/>
-          <w:sz w:val="28"/>
-          <w:szCs w:val="28"/>
-          <w:lang w:val="en-US"/>
-          <w14:textOutline w14:w="0" w14:cap="flat" w14:cmpd="sng" w14:algn="ctr">
-            <w14:noFill/>
-            <w14:prstDash w14:val="solid"/>
-            <w14:round/>
-          </w14:textOutline>
-          <w14:props3d w14:extrusionH="57150" w14:contourW="0" w14:prstMaterial="softEdge">
-            <w14:bevelT w14:w="25400" w14:h="38100" w14:prst="circle"/>
-          </w14:props3d>
-        </w:rPr>
-        <w:t xml:space="preserve"> </w:t>
-      </w:r>
-      <w:r>
-        <w:rPr>
-          <w:bCs/>
-          <w:i/>
-          <w:iCs/>
-          <w:sz w:val="28"/>
-          <w:szCs w:val="28"/>
-          <w:lang w:val="en-US"/>
-          <w14:textOutline w14:w="0" w14:cap="flat" w14:cmpd="sng" w14:algn="ctr">
-            <w14:noFill/>
-            <w14:prstDash w14:val="solid"/>
-            <w14:round/>
-          </w14:textOutline>
-          <w14:props3d w14:extrusionH="57150" w14:contourW="0" w14:prstMaterial="softEdge">
-            <w14:bevelT w14:w="25400" w14:h="38100" w14:prst="circle"/>
-          </w14:props3d>
-        </w:rPr>
-        <w:t>a</w:t>
-      </w:r>
-      <w:r>
-        <w:rPr>
-          <w:bCs/>
-          <w:i/>
-          <w:iCs/>
-          <w:sz w:val="28"/>
-          <w:szCs w:val="28"/>
-          <w:lang w:val="en-US"/>
-          <w14:textOutline w14:w="0" w14:cap="flat" w14:cmpd="sng" w14:algn="ctr">
-            <w14:noFill/>
-            <w14:prstDash w14:val="solid"/>
-            <w14:round/>
-          </w14:textOutline>
-          <w14:props3d w14:extrusionH="57150" w14:contourW="0" w14:prstMaterial="softEdge">
-            <w14:bevelT w14:w="25400" w14:h="38100" w14:prst="circle"/>
-          </w14:props3d>
-        </w:rPr>
-        <w:t>ll offers,</w:t>
-      </w:r>
-      <w:r>
-        <w:rPr>
-          <w:bCs/>
-          <w:i/>
-          <w:iCs/>
-          <w:sz w:val="28"/>
-          <w:szCs w:val="28"/>
-          <w:lang w:val="en-US"/>
-          <w14:textOutline w14:w="0" w14:cap="flat" w14:cmpd="sng" w14:algn="ctr">
-            <w14:noFill/>
-            <w14:prstDash w14:val="solid"/>
-            <w14:round/>
-          </w14:textOutline>
-          <w14:props3d w14:extrusionH="57150" w14:contourW="0" w14:prstMaterial="softEdge">
-            <w14:bevelT w14:w="25400" w14:h="38100" w14:prst="circle"/>
-          </w14:props3d>
-        </w:rPr>
-        <w:t xml:space="preserve"> </w:t>
-      </w:r>
-      <w:r>
-        <w:rPr>
-          <w:bCs/>
-          <w:i/>
-          <w:iCs/>
-          <w:sz w:val="28"/>
-          <w:szCs w:val="28"/>
-          <w:lang w:val="en-US"/>
-          <w14:textOutline w14:w="0" w14:cap="flat" w14:cmpd="sng" w14:algn="ctr">
-            <w14:noFill/>
-            <w14:prstDash w14:val="solid"/>
-            <w14:round/>
-          </w14:textOutline>
-          <w14:props3d w14:extrusionH="57150" w14:contourW="0" w14:prstMaterial="softEdge">
-            <w14:bevelT w14:w="25400" w14:h="38100" w14:prst="circle"/>
-          </w14:props3d>
-        </w:rPr>
-        <w:t xml:space="preserve">Discounts, </w:t>
-      </w:r>
-      <w:r>
-        <w:rPr>
-          <w:bCs/>
-          <w:i/>
-          <w:iCs/>
-          <w:sz w:val="28"/>
-          <w:szCs w:val="28"/>
-          <w:lang w:val="en-US"/>
-          <w14:textOutline w14:w="0" w14:cap="flat" w14:cmpd="sng" w14:algn="ctr">
-            <w14:noFill/>
-            <w14:prstDash w14:val="solid"/>
-            <w14:round/>
-          </w14:textOutline>
-          <w14:props3d w14:extrusionH="57150" w14:contourW="0" w14:prstMaterial="softEdge">
-            <w14:bevelT w14:w="25400" w14:h="38100" w14:prst="circle"/>
-          </w14:props3d>
-        </w:rPr>
-        <w:t>New Facilities for customers</w:t>
-      </w:r>
-      <w:r>
-        <w:rPr>
-          <w:bCs/>
-          <w:i/>
-          <w:iCs/>
-          <w:sz w:val="28"/>
-          <w:szCs w:val="28"/>
-          <w:lang w:val="en-US"/>
-          <w14:textOutline w14:w="0" w14:cap="flat" w14:cmpd="sng" w14:algn="ctr">
-            <w14:noFill/>
-            <w14:prstDash w14:val="solid"/>
-            <w14:round/>
-          </w14:textOutline>
-          <w14:props3d w14:extrusionH="57150" w14:contourW="0" w14:prstMaterial="softEdge">
-            <w14:bevelT w14:w="25400" w14:h="38100" w14:prst="circle"/>
-          </w14:props3d>
-        </w:rPr>
-        <w:t xml:space="preserve">. </w:t>
-      </w:r>
-    </w:p>
-    <w:p>
-      <w:pPr>
-        <w:pStyle w:val="ListParagraph"/>
-        <w:spacing w:line="276" w:lineRule="auto"/>
-        <w:jc w:val="both"/>
-        <w:rPr>
           <w:b/>
-          <w:i/>
-          <w:iCs/>
-          <w:sz w:val="28"/>
-          <w:szCs w:val="28"/>
-          <w:lang w:val="en-US"/>
-          <w14:textOutline w14:w="0" w14:cap="flat" w14:cmpd="sng" w14:algn="ctr">
-            <w14:noFill/>
-            <w14:prstDash w14:val="solid"/>
-            <w14:round/>
-          </w14:textOutline>
-          <w14:props3d w14:extrusionH="57150" w14:contourW="0" w14:prstMaterial="softEdge">
-            <w14:bevelT w14:w="25400" w14:h="38100" w14:prst="circle"/>
-          </w14:props3d>
-        </w:rPr>
-      </w:pPr>
-      <w:r>
-        <w:rPr>
-          <w:b/>
-          <w:i/>
-          <w:iCs/>
-          <w:sz w:val="28"/>
-          <w:szCs w:val="28"/>
-          <w:lang w:val="en-US"/>
-          <w14:textOutline w14:w="0" w14:cap="flat" w14:cmpd="sng" w14:algn="ctr">
-            <w14:noFill/>
-            <w14:prstDash w14:val="solid"/>
-            <w14:round/>
-          </w14:textOutline>
-          <w14:props3d w14:extrusionH="57150" w14:contourW="0" w14:prstMaterial="softEdge">
-            <w14:bevelT w14:w="25400" w14:h="38100" w14:prst="circle"/>
-          </w14:props3d>
-        </w:rPr>
-        <w:t xml:space="preserve">Click: </w:t>
-      </w:r>
-      <w:r>
-        <w:rPr>
-          <w:b/>
-          <w:i/>
-          <w:iCs/>
-          <w:sz w:val="28"/>
-          <w:szCs w:val="28"/>
-          <w:lang w:val="en-US"/>
-          <w14:textOutline w14:w="0" w14:cap="flat" w14:cmpd="sng" w14:algn="ctr">
-            <w14:noFill/>
-            <w14:prstDash w14:val="solid"/>
-            <w14:round/>
-          </w14:textOutline>
-          <w14:props3d w14:extrusionH="57150" w14:contourW="0" w14:prstMaterial="softEdge">
-            <w14:bevelT w14:w="25400" w14:h="38100" w14:prst="circle"/>
-          </w14:props3d>
-        </w:rPr>
-        <w:t>Frontpage with the advertising image</w:t>
-      </w:r>
-      <w:r>
-        <w:rPr>
-          <w:b/>
-          <w:i/>
-          <w:iCs/>
-          <w:sz w:val="28"/>
-          <w:szCs w:val="28"/>
-          <w:lang w:val="en-US"/>
-          <w14:textOutline w14:w="0" w14:cap="flat" w14:cmpd="sng" w14:algn="ctr">
-            <w14:noFill/>
-            <w14:prstDash w14:val="solid"/>
-            <w14:round/>
-          </w14:textOutline>
-          <w14:props3d w14:extrusionH="57150" w14:contourW="0" w14:prstMaterial="softEdge">
-            <w14:bevelT w14:w="25400" w14:h="38100" w14:prst="circle"/>
-          </w14:props3d>
-        </w:rPr>
-        <w:t>s</w:t>
-      </w:r>
-      <w:r>
-        <w:rPr>
-          <w:b/>
-          <w:i/>
-          <w:iCs/>
-          <w:sz w:val="28"/>
-          <w:szCs w:val="28"/>
-          <w:lang w:val="en-US"/>
-          <w14:textOutline w14:w="0" w14:cap="flat" w14:cmpd="sng" w14:algn="ctr">
-            <w14:noFill/>
-            <w14:prstDash w14:val="solid"/>
-            <w14:round/>
-          </w14:textOutline>
-          <w14:props3d w14:extrusionH="57150" w14:contourW="0" w14:prstMaterial="softEdge">
-            <w14:bevelT w14:w="25400" w14:h="38100" w14:prst="circle"/>
-          </w14:props3d>
-        </w:rPr>
-        <w:t xml:space="preserve"> &gt; </w:t>
-      </w:r>
-      <w:r>
-        <w:rPr>
-          <w:b/>
-          <w:i/>
-          <w:iCs/>
-          <w:sz w:val="28"/>
-          <w:szCs w:val="28"/>
-          <w:lang w:val="en-US"/>
-          <w14:textOutline w14:w="0" w14:cap="flat" w14:cmpd="sng" w14:algn="ctr">
-            <w14:noFill/>
-            <w14:prstDash w14:val="solid"/>
-            <w14:round/>
-          </w14:textOutline>
-          <w14:props3d w14:extrusionH="57150" w14:contourW="0" w14:prstMaterial="softEdge">
-            <w14:bevelT w14:w="25400" w14:h="38100" w14:prst="circle"/>
-          </w14:props3d>
-        </w:rPr>
-        <w:t xml:space="preserve">products discount wise &gt; </w:t>
-      </w:r>
-      <w:r>
-        <w:rPr>
-          <w:b/>
-          <w:i/>
-          <w:iCs/>
-          <w:sz w:val="28"/>
-          <w:szCs w:val="28"/>
-          <w:lang w:val="en-US"/>
-          <w14:textOutline w14:w="0" w14:cap="flat" w14:cmpd="sng" w14:algn="ctr">
-            <w14:noFill/>
-            <w14:prstDash w14:val="solid"/>
-            <w14:round/>
-          </w14:textOutline>
-          <w14:props3d w14:extrusionH="57150" w14:contourW="0" w14:prstMaterial="softEdge">
-            <w14:bevelT w14:w="25400" w14:h="38100" w14:prst="circle"/>
-          </w14:props3d>
-        </w:rPr>
-        <w:t>products with add to cart &amp;</w:t>
-      </w:r>
-      <w:r>
-        <w:rPr>
-          <w:b/>
-          <w:i/>
-          <w:iCs/>
-          <w:sz w:val="28"/>
-          <w:szCs w:val="28"/>
-          <w:lang w:val="en-US"/>
-          <w14:textOutline w14:w="0" w14:cap="flat" w14:cmpd="sng" w14:algn="ctr">
-            <w14:noFill/>
-            <w14:prstDash w14:val="solid"/>
-            <w14:round/>
-          </w14:textOutline>
-          <w14:props3d w14:extrusionH="57150" w14:contourW="0" w14:prstMaterial="softEdge">
-            <w14:bevelT w14:w="25400" w14:h="38100" w14:prst="circle"/>
-          </w14:props3d>
-        </w:rPr>
-        <w:t xml:space="preserve"> buying option &gt; payments</w:t>
-      </w:r>
-    </w:p>
-    <w:p>
-      <w:pPr>
-        <w:pStyle w:val="ListParagraph"/>
-        <w:spacing w:line="276" w:lineRule="auto"/>
-        <w:jc w:val="both"/>
-        <w:rPr>
-          <w:bCs/>
           <w:i/>
           <w:iCs/>
           <w:sz w:val="24"/>
@@ -4588,535 +4803,184 @@
           </w14:props3d>
         </w:rPr>
       </w:pPr>
-    </w:p>
-    <w:p>
-      <w:pPr>
-        <w:spacing w:line="276" w:lineRule="auto"/>
-        <w:jc w:val="both"/>
-        <w:rPr>
-          <w:bCs/>
-          <w:i/>
-          <w:iCs/>
-          <w:lang w:val="en-US"/>
-          <w14:textOutline w14:w="0" w14:cap="flat" w14:cmpd="sng" w14:algn="ctr">
-            <w14:noFill/>
-            <w14:prstDash w14:val="solid"/>
-            <w14:round/>
-          </w14:textOutline>
-          <w14:props3d w14:extrusionH="57150" w14:contourW="0" w14:prstMaterial="softEdge">
-            <w14:bevelT w14:w="25400" w14:h="38100" w14:prst="circle"/>
-          </w14:props3d>
-        </w:rPr>
-      </w:pPr>
-    </w:p>
-    <w:p>
-      <w:pPr>
-        <w:pStyle w:val="ListParagraph"/>
-        <w:spacing w:line="276" w:lineRule="auto"/>
-        <w:jc w:val="both"/>
-        <w:rPr>
-          <w:bCs/>
-          <w:i/>
-          <w:iCs/>
-          <w:sz w:val="28"/>
-          <w:szCs w:val="28"/>
-          <w:lang w:val="en-US"/>
-          <w14:textOutline w14:w="0" w14:cap="flat" w14:cmpd="sng" w14:algn="ctr">
-            <w14:noFill/>
-            <w14:prstDash w14:val="solid"/>
-            <w14:round/>
-          </w14:textOutline>
-          <w14:props3d w14:extrusionH="57150" w14:contourW="0" w14:prstMaterial="softEdge">
-            <w14:bevelT w14:w="25400" w14:h="38100" w14:prst="circle"/>
-          </w14:props3d>
-        </w:rPr>
-      </w:pPr>
-      <w:r>
-        <w:rPr>
-          <w:bCs/>
-          <w:i/>
-          <w:iCs/>
-          <w:sz w:val="28"/>
-          <w:szCs w:val="28"/>
-          <w:lang w:val="en-US"/>
-          <w14:textOutline w14:w="0" w14:cap="flat" w14:cmpd="sng" w14:algn="ctr">
-            <w14:noFill/>
-            <w14:prstDash w14:val="solid"/>
-            <w14:round/>
-          </w14:textOutline>
-          <w14:props3d w14:extrusionH="57150" w14:contourW="0" w14:prstMaterial="softEdge">
-            <w14:bevelT w14:w="25400" w14:h="38100" w14:prst="circle"/>
-          </w14:props3d>
-        </w:rPr>
-        <w:t xml:space="preserve">                          </w:t>
-      </w:r>
-      <w:r>
-        <w:rPr>
-          <w:bCs/>
-          <w:i/>
-          <w:iCs/>
-          <w:sz w:val="28"/>
-          <w:szCs w:val="28"/>
-          <w:lang w:val="en-US"/>
-          <w14:textOutline w14:w="0" w14:cap="flat" w14:cmpd="sng" w14:algn="ctr">
-            <w14:noFill/>
-            <w14:prstDash w14:val="solid"/>
-            <w14:round/>
-          </w14:textOutline>
-          <w14:props3d w14:extrusionH="57150" w14:contourW="0" w14:prstMaterial="softEdge">
-            <w14:bevelT w14:w="25400" w14:h="38100" w14:prst="circle"/>
-          </w14:props3d>
-        </w:rPr>
-        <w:t>At</w:t>
-      </w:r>
-      <w:r>
-        <w:rPr>
-          <w:bCs/>
-          <w:i/>
-          <w:iCs/>
-          <w:sz w:val="28"/>
-          <w:szCs w:val="28"/>
-          <w:lang w:val="en-US"/>
-          <w14:textOutline w14:w="0" w14:cap="flat" w14:cmpd="sng" w14:algn="ctr">
-            <w14:noFill/>
-            <w14:prstDash w14:val="solid"/>
-            <w14:round/>
-          </w14:textOutline>
-          <w14:props3d w14:extrusionH="57150" w14:contourW="0" w14:prstMaterial="softEdge">
-            <w14:bevelT w14:w="25400" w14:h="38100" w14:prst="circle"/>
-          </w14:props3d>
-        </w:rPr>
-        <w:t xml:space="preserve"> bottom </w:t>
-      </w:r>
-      <w:r>
-        <w:rPr>
-          <w:bCs/>
-          <w:i/>
-          <w:iCs/>
-          <w:sz w:val="28"/>
-          <w:szCs w:val="28"/>
-          <w:lang w:val="en-US"/>
-          <w14:textOutline w14:w="0" w14:cap="flat" w14:cmpd="sng" w14:algn="ctr">
-            <w14:noFill/>
-            <w14:prstDash w14:val="solid"/>
-            <w14:round/>
-          </w14:textOutline>
-          <w14:props3d w14:extrusionH="57150" w14:contourW="0" w14:prstMaterial="softEdge">
-            <w14:bevelT w14:w="25400" w14:h="38100" w14:prst="circle"/>
-          </w14:props3d>
-        </w:rPr>
-        <w:t xml:space="preserve">of </w:t>
-      </w:r>
-      <w:r>
-        <w:rPr>
-          <w:bCs/>
-          <w:i/>
-          <w:iCs/>
-          <w:sz w:val="28"/>
-          <w:szCs w:val="28"/>
-          <w:lang w:val="en-US"/>
-          <w14:textOutline w14:w="0" w14:cap="flat" w14:cmpd="sng" w14:algn="ctr">
-            <w14:noFill/>
-            <w14:prstDash w14:val="solid"/>
-            <w14:round/>
-          </w14:textOutline>
-          <w14:props3d w14:extrusionH="57150" w14:contourW="0" w14:prstMaterial="softEdge">
-            <w14:bevelT w14:w="25400" w14:h="38100" w14:prst="circle"/>
-          </w14:props3d>
-        </w:rPr>
-        <w:t xml:space="preserve">the </w:t>
-      </w:r>
-      <w:r>
-        <w:rPr>
-          <w:bCs/>
-          <w:i/>
-          <w:iCs/>
-          <w:sz w:val="28"/>
-          <w:szCs w:val="28"/>
-          <w:lang w:val="en-US"/>
-          <w14:textOutline w14:w="0" w14:cap="flat" w14:cmpd="sng" w14:algn="ctr">
-            <w14:noFill/>
-            <w14:prstDash w14:val="solid"/>
-            <w14:round/>
-          </w14:textOutline>
-          <w14:props3d w14:extrusionH="57150" w14:contourW="0" w14:prstMaterial="softEdge">
-            <w14:bevelT w14:w="25400" w14:h="38100" w14:prst="circle"/>
-          </w14:props3d>
-        </w:rPr>
-        <w:t>front page</w:t>
-      </w:r>
-      <w:r>
-        <w:rPr>
-          <w:bCs/>
-          <w:i/>
-          <w:iCs/>
-          <w:sz w:val="28"/>
-          <w:szCs w:val="28"/>
-          <w:lang w:val="en-US"/>
-          <w14:textOutline w14:w="0" w14:cap="flat" w14:cmpd="sng" w14:algn="ctr">
-            <w14:noFill/>
-            <w14:prstDash w14:val="solid"/>
-            <w14:round/>
-          </w14:textOutline>
-          <w14:props3d w14:extrusionH="57150" w14:contourW="0" w14:prstMaterial="softEdge">
-            <w14:bevelT w14:w="25400" w14:h="38100" w14:prst="circle"/>
-          </w14:props3d>
-        </w:rPr>
-        <w:t>,</w:t>
-      </w:r>
-      <w:r>
-        <w:rPr>
-          <w:bCs/>
-          <w:i/>
-          <w:iCs/>
-          <w:sz w:val="28"/>
-          <w:szCs w:val="28"/>
-          <w:lang w:val="en-US"/>
-          <w14:textOutline w14:w="0" w14:cap="flat" w14:cmpd="sng" w14:algn="ctr">
-            <w14:noFill/>
-            <w14:prstDash w14:val="solid"/>
-            <w14:round/>
-          </w14:textOutline>
-          <w14:props3d w14:extrusionH="57150" w14:contourW="0" w14:prstMaterial="softEdge">
-            <w14:bevelT w14:w="25400" w14:h="38100" w14:prst="circle"/>
-          </w14:props3d>
-        </w:rPr>
-        <w:t xml:space="preserve"> there will </w:t>
-      </w:r>
-      <w:r>
-        <w:rPr>
-          <w:bCs/>
-          <w:i/>
-          <w:iCs/>
-          <w:sz w:val="28"/>
-          <w:szCs w:val="28"/>
-          <w:lang w:val="en-US"/>
-          <w14:textOutline w14:w="0" w14:cap="flat" w14:cmpd="sng" w14:algn="ctr">
-            <w14:noFill/>
-            <w14:prstDash w14:val="solid"/>
-            <w14:round/>
-          </w14:textOutline>
-          <w14:props3d w14:extrusionH="57150" w14:contourW="0" w14:prstMaterial="softEdge">
-            <w14:bevelT w14:w="25400" w14:h="38100" w14:prst="circle"/>
-          </w14:props3d>
-        </w:rPr>
-        <w:t xml:space="preserve">be </w:t>
-      </w:r>
-      <w:r>
-        <w:rPr>
-          <w:bCs/>
-          <w:i/>
-          <w:iCs/>
-          <w:sz w:val="28"/>
-          <w:szCs w:val="28"/>
-          <w:lang w:val="en-US"/>
-          <w14:textOutline w14:w="0" w14:cap="flat" w14:cmpd="sng" w14:algn="ctr">
-            <w14:noFill/>
-            <w14:prstDash w14:val="solid"/>
-            <w14:round/>
-          </w14:textOutline>
-          <w14:props3d w14:extrusionH="57150" w14:contourW="0" w14:prstMaterial="softEdge">
-            <w14:bevelT w14:w="25400" w14:h="38100" w14:prst="circle"/>
-          </w14:props3d>
-        </w:rPr>
-        <w:t>three</w:t>
-      </w:r>
-      <w:r>
-        <w:rPr>
-          <w:bCs/>
-          <w:i/>
-          <w:iCs/>
-          <w:sz w:val="28"/>
-          <w:szCs w:val="28"/>
-          <w:lang w:val="en-US"/>
-          <w14:textOutline w14:w="0" w14:cap="flat" w14:cmpd="sng" w14:algn="ctr">
-            <w14:noFill/>
-            <w14:prstDash w14:val="solid"/>
-            <w14:round/>
-          </w14:textOutline>
-          <w14:props3d w14:extrusionH="57150" w14:contourW="0" w14:prstMaterial="softEdge">
-            <w14:bevelT w14:w="25400" w14:h="38100" w14:prst="circle"/>
-          </w14:props3d>
-        </w:rPr>
-        <w:t xml:space="preserve"> to four options </w:t>
-      </w:r>
-      <w:r>
-        <w:rPr>
-          <w:bCs/>
-          <w:i/>
-          <w:iCs/>
-          <w:sz w:val="28"/>
-          <w:szCs w:val="28"/>
-          <w:lang w:val="en-US"/>
-          <w14:textOutline w14:w="0" w14:cap="flat" w14:cmpd="sng" w14:algn="ctr">
-            <w14:noFill/>
-            <w14:prstDash w14:val="solid"/>
-            <w14:round/>
-          </w14:textOutline>
-          <w14:props3d w14:extrusionH="57150" w14:contourW="0" w14:prstMaterial="softEdge">
-            <w14:bevelT w14:w="25400" w14:h="38100" w14:prst="circle"/>
-          </w14:props3d>
-        </w:rPr>
-        <w:t>including Order Medicines</w:t>
-      </w:r>
-      <w:r>
-        <w:rPr>
-          <w:bCs/>
-          <w:i/>
-          <w:iCs/>
-          <w:sz w:val="28"/>
-          <w:szCs w:val="28"/>
-          <w:lang w:val="en-US"/>
-          <w14:textOutline w14:w="0" w14:cap="flat" w14:cmpd="sng" w14:algn="ctr">
-            <w14:noFill/>
-            <w14:prstDash w14:val="solid"/>
-            <w14:round/>
-          </w14:textOutline>
-          <w14:props3d w14:extrusionH="57150" w14:contourW="0" w14:prstMaterial="softEdge">
-            <w14:bevelT w14:w="25400" w14:h="38100" w14:prst="circle"/>
-          </w14:props3d>
-        </w:rPr>
-        <w:t xml:space="preserve">, Healthcare Products, </w:t>
-      </w:r>
-      <w:r>
-        <w:rPr>
-          <w:bCs/>
-          <w:i/>
-          <w:iCs/>
-          <w:sz w:val="28"/>
-          <w:szCs w:val="28"/>
-          <w:lang w:val="en-US"/>
-          <w14:textOutline w14:w="0" w14:cap="flat" w14:cmpd="sng" w14:algn="ctr">
-            <w14:noFill/>
-            <w14:prstDash w14:val="solid"/>
-            <w14:round/>
-          </w14:textOutline>
-          <w14:props3d w14:extrusionH="57150" w14:contourW="0" w14:prstMaterial="softEdge">
-            <w14:bevelT w14:w="25400" w14:h="38100" w14:prst="circle"/>
-          </w14:props3d>
-        </w:rPr>
-        <w:t>Lab Tests, etc.</w:t>
-      </w:r>
-      <w:r>
-        <w:rPr>
-          <w:bCs/>
-          <w:i/>
-          <w:iCs/>
-          <w:sz w:val="28"/>
-          <w:szCs w:val="28"/>
-          <w:lang w:val="en-US"/>
-          <w14:textOutline w14:w="0" w14:cap="flat" w14:cmpd="sng" w14:algn="ctr">
-            <w14:noFill/>
-            <w14:prstDash w14:val="solid"/>
-            <w14:round/>
-          </w14:textOutline>
-          <w14:props3d w14:extrusionH="57150" w14:contourW="0" w14:prstMaterial="softEdge">
-            <w14:bevelT w14:w="25400" w14:h="38100" w14:prst="circle"/>
-          </w14:props3d>
-        </w:rPr>
-        <w:t xml:space="preserve"> with logos for easy detection and access.</w:t>
-      </w:r>
-    </w:p>
-    <w:p>
-      <w:pPr>
-        <w:pStyle w:val="ListParagraph"/>
-        <w:spacing w:line="276" w:lineRule="auto"/>
-        <w:jc w:val="both"/>
+      <w:r>
         <w:rPr>
           <w:b/>
           <w:i/>
           <w:iCs/>
-          <w:sz w:val="28"/>
-          <w:szCs w:val="28"/>
-          <w:lang w:val="en-US"/>
-          <w14:textOutline w14:w="0" w14:cap="flat" w14:cmpd="sng" w14:algn="ctr">
-            <w14:noFill/>
-            <w14:prstDash w14:val="solid"/>
-            <w14:round/>
-          </w14:textOutline>
-          <w14:props3d w14:extrusionH="57150" w14:contourW="0" w14:prstMaterial="softEdge">
-            <w14:bevelT w14:w="25400" w14:h="38100" w14:prst="circle"/>
-          </w14:props3d>
-        </w:rPr>
-      </w:pPr>
+          <w:sz w:val="24"/>
+          <w:szCs w:val="24"/>
+          <w:lang w:val="en-US"/>
+          <w14:textOutline w14:w="0" w14:cap="flat" w14:cmpd="sng" w14:algn="ctr">
+            <w14:noFill/>
+            <w14:prstDash w14:val="solid"/>
+            <w14:round/>
+          </w14:textOutline>
+          <w14:props3d w14:extrusionH="57150" w14:contourW="0" w14:prstMaterial="softEdge">
+            <w14:bevelT w14:w="25400" w14:h="38100" w14:prst="circle"/>
+          </w14:props3d>
+        </w:rPr>
+        <w:t xml:space="preserve">Click: </w:t>
+      </w:r>
       <w:r>
         <w:rPr>
           <w:b/>
           <w:i/>
           <w:iCs/>
-          <w:sz w:val="28"/>
-          <w:szCs w:val="28"/>
-          <w:lang w:val="en-US"/>
-          <w14:textOutline w14:w="0" w14:cap="flat" w14:cmpd="sng" w14:algn="ctr">
-            <w14:noFill/>
-            <w14:prstDash w14:val="solid"/>
-            <w14:round/>
-          </w14:textOutline>
-          <w14:props3d w14:extrusionH="57150" w14:contourW="0" w14:prstMaterial="softEdge">
-            <w14:bevelT w14:w="25400" w14:h="38100" w14:prst="circle"/>
-          </w14:props3d>
-        </w:rPr>
-        <w:t xml:space="preserve">Click: </w:t>
+          <w:sz w:val="24"/>
+          <w:szCs w:val="24"/>
+          <w:lang w:val="en-US"/>
+          <w14:textOutline w14:w="0" w14:cap="flat" w14:cmpd="sng" w14:algn="ctr">
+            <w14:noFill/>
+            <w14:prstDash w14:val="solid"/>
+            <w14:round/>
+          </w14:textOutline>
+          <w14:props3d w14:extrusionH="57150" w14:contourW="0" w14:prstMaterial="softEdge">
+            <w14:bevelT w14:w="25400" w14:h="38100" w14:prst="circle"/>
+          </w14:props3d>
+        </w:rPr>
+        <w:t xml:space="preserve">Products and Lab test with order option &gt; </w:t>
       </w:r>
       <w:r>
         <w:rPr>
           <w:b/>
           <w:i/>
           <w:iCs/>
-          <w:sz w:val="28"/>
-          <w:szCs w:val="28"/>
-          <w:lang w:val="en-US"/>
-          <w14:textOutline w14:w="0" w14:cap="flat" w14:cmpd="sng" w14:algn="ctr">
-            <w14:noFill/>
-            <w14:prstDash w14:val="solid"/>
-            <w14:round/>
-          </w14:textOutline>
-          <w14:props3d w14:extrusionH="57150" w14:contourW="0" w14:prstMaterial="softEdge">
-            <w14:bevelT w14:w="25400" w14:h="38100" w14:prst="circle"/>
-          </w14:props3d>
-        </w:rPr>
-        <w:t xml:space="preserve">Products and Lab test with order option &gt; </w:t>
+          <w:sz w:val="24"/>
+          <w:szCs w:val="24"/>
+          <w:lang w:val="en-US"/>
+          <w14:textOutline w14:w="0" w14:cap="flat" w14:cmpd="sng" w14:algn="ctr">
+            <w14:noFill/>
+            <w14:prstDash w14:val="solid"/>
+            <w14:round/>
+          </w14:textOutline>
+          <w14:props3d w14:extrusionH="57150" w14:contourW="0" w14:prstMaterial="softEdge">
+            <w14:bevelT w14:w="25400" w14:h="38100" w14:prst="circle"/>
+          </w14:props3d>
+        </w:rPr>
+        <w:t xml:space="preserve">related more products </w:t>
       </w:r>
       <w:r>
         <w:rPr>
           <w:b/>
           <w:i/>
           <w:iCs/>
-          <w:sz w:val="28"/>
-          <w:szCs w:val="28"/>
-          <w:lang w:val="en-US"/>
-          <w14:textOutline w14:w="0" w14:cap="flat" w14:cmpd="sng" w14:algn="ctr">
-            <w14:noFill/>
-            <w14:prstDash w14:val="solid"/>
-            <w14:round/>
-          </w14:textOutline>
-          <w14:props3d w14:extrusionH="57150" w14:contourW="0" w14:prstMaterial="softEdge">
-            <w14:bevelT w14:w="25400" w14:h="38100" w14:prst="circle"/>
-          </w14:props3d>
-        </w:rPr>
-        <w:t xml:space="preserve">related more products </w:t>
+          <w:sz w:val="24"/>
+          <w:szCs w:val="24"/>
+          <w:lang w:val="en-US"/>
+          <w14:textOutline w14:w="0" w14:cap="flat" w14:cmpd="sng" w14:algn="ctr">
+            <w14:noFill/>
+            <w14:prstDash w14:val="solid"/>
+            <w14:round/>
+          </w14:textOutline>
+          <w14:props3d w14:extrusionH="57150" w14:contourW="0" w14:prstMaterial="softEdge">
+            <w14:bevelT w14:w="25400" w14:h="38100" w14:prst="circle"/>
+          </w14:props3d>
+        </w:rPr>
+        <w:t>with user</w:t>
       </w:r>
       <w:r>
         <w:rPr>
           <w:b/>
           <w:i/>
           <w:iCs/>
-          <w:sz w:val="28"/>
-          <w:szCs w:val="28"/>
-          <w:lang w:val="en-US"/>
-          <w14:textOutline w14:w="0" w14:cap="flat" w14:cmpd="sng" w14:algn="ctr">
-            <w14:noFill/>
-            <w14:prstDash w14:val="solid"/>
-            <w14:round/>
-          </w14:textOutline>
-          <w14:props3d w14:extrusionH="57150" w14:contourW="0" w14:prstMaterial="softEdge">
-            <w14:bevelT w14:w="25400" w14:h="38100" w14:prst="circle"/>
-          </w14:props3d>
-        </w:rPr>
-        <w:t>with user</w:t>
+          <w:sz w:val="24"/>
+          <w:szCs w:val="24"/>
+          <w:lang w:val="en-US"/>
+          <w14:textOutline w14:w="0" w14:cap="flat" w14:cmpd="sng" w14:algn="ctr">
+            <w14:noFill/>
+            <w14:prstDash w14:val="solid"/>
+            <w14:round/>
+          </w14:textOutline>
+          <w14:props3d w14:extrusionH="57150" w14:contourW="0" w14:prstMaterial="softEdge">
+            <w14:bevelT w14:w="25400" w14:h="38100" w14:prst="circle"/>
+          </w14:props3d>
+        </w:rPr>
+        <w:t xml:space="preserve"> guidance </w:t>
       </w:r>
       <w:r>
         <w:rPr>
           <w:b/>
           <w:i/>
           <w:iCs/>
-          <w:sz w:val="28"/>
-          <w:szCs w:val="28"/>
-          <w:lang w:val="en-US"/>
-          <w14:textOutline w14:w="0" w14:cap="flat" w14:cmpd="sng" w14:algn="ctr">
-            <w14:noFill/>
-            <w14:prstDash w14:val="solid"/>
-            <w14:round/>
-          </w14:textOutline>
-          <w14:props3d w14:extrusionH="57150" w14:contourW="0" w14:prstMaterial="softEdge">
-            <w14:bevelT w14:w="25400" w14:h="38100" w14:prst="circle"/>
-          </w14:props3d>
-        </w:rPr>
-        <w:t xml:space="preserve"> guidance </w:t>
+          <w:sz w:val="24"/>
+          <w:szCs w:val="24"/>
+          <w:lang w:val="en-US"/>
+          <w14:textOutline w14:w="0" w14:cap="flat" w14:cmpd="sng" w14:algn="ctr">
+            <w14:noFill/>
+            <w14:prstDash w14:val="solid"/>
+            <w14:round/>
+          </w14:textOutline>
+          <w14:props3d w14:extrusionH="57150" w14:contourW="0" w14:prstMaterial="softEdge">
+            <w14:bevelT w14:w="25400" w14:h="38100" w14:prst="circle"/>
+          </w14:props3d>
+        </w:rPr>
+        <w:t>and order</w:t>
       </w:r>
       <w:r>
         <w:rPr>
           <w:b/>
           <w:i/>
           <w:iCs/>
-          <w:sz w:val="28"/>
-          <w:szCs w:val="28"/>
-          <w:lang w:val="en-US"/>
-          <w14:textOutline w14:w="0" w14:cap="flat" w14:cmpd="sng" w14:algn="ctr">
-            <w14:noFill/>
-            <w14:prstDash w14:val="solid"/>
-            <w14:round/>
-          </w14:textOutline>
-          <w14:props3d w14:extrusionH="57150" w14:contourW="0" w14:prstMaterial="softEdge">
-            <w14:bevelT w14:w="25400" w14:h="38100" w14:prst="circle"/>
-          </w14:props3d>
-        </w:rPr>
-        <w:t>and order</w:t>
+          <w:sz w:val="24"/>
+          <w:szCs w:val="24"/>
+          <w:lang w:val="en-US"/>
+          <w14:textOutline w14:w="0" w14:cap="flat" w14:cmpd="sng" w14:algn="ctr">
+            <w14:noFill/>
+            <w14:prstDash w14:val="solid"/>
+            <w14:round/>
+          </w14:textOutline>
+          <w14:props3d w14:extrusionH="57150" w14:contourW="0" w14:prstMaterial="softEdge">
+            <w14:bevelT w14:w="25400" w14:h="38100" w14:prst="circle"/>
+          </w14:props3d>
+        </w:rPr>
+        <w:t xml:space="preserve"> option</w:t>
       </w:r>
       <w:r>
         <w:rPr>
           <w:b/>
           <w:i/>
           <w:iCs/>
-          <w:sz w:val="28"/>
-          <w:szCs w:val="28"/>
-          <w:lang w:val="en-US"/>
-          <w14:textOutline w14:w="0" w14:cap="flat" w14:cmpd="sng" w14:algn="ctr">
-            <w14:noFill/>
-            <w14:prstDash w14:val="solid"/>
-            <w14:round/>
-          </w14:textOutline>
-          <w14:props3d w14:extrusionH="57150" w14:contourW="0" w14:prstMaterial="softEdge">
-            <w14:bevelT w14:w="25400" w14:h="38100" w14:prst="circle"/>
-          </w14:props3d>
-        </w:rPr>
-        <w:t xml:space="preserve"> option</w:t>
+          <w:sz w:val="24"/>
+          <w:szCs w:val="24"/>
+          <w:lang w:val="en-US"/>
+          <w14:textOutline w14:w="0" w14:cap="flat" w14:cmpd="sng" w14:algn="ctr">
+            <w14:noFill/>
+            <w14:prstDash w14:val="solid"/>
+            <w14:round/>
+          </w14:textOutline>
+          <w14:props3d w14:extrusionH="57150" w14:contourW="0" w14:prstMaterial="softEdge">
+            <w14:bevelT w14:w="25400" w14:h="38100" w14:prst="circle"/>
+          </w14:props3d>
+        </w:rPr>
+        <w:t xml:space="preserve"> </w:t>
       </w:r>
       <w:r>
         <w:rPr>
           <w:b/>
           <w:i/>
           <w:iCs/>
-          <w:sz w:val="28"/>
-          <w:szCs w:val="28"/>
-          <w:lang w:val="en-US"/>
-          <w14:textOutline w14:w="0" w14:cap="flat" w14:cmpd="sng" w14:algn="ctr">
-            <w14:noFill/>
-            <w14:prstDash w14:val="solid"/>
-            <w14:round/>
-          </w14:textOutline>
-          <w14:props3d w14:extrusionH="57150" w14:contourW="0" w14:prstMaterial="softEdge">
-            <w14:bevelT w14:w="25400" w14:h="38100" w14:prst="circle"/>
-          </w14:props3d>
-        </w:rPr>
-        <w:t xml:space="preserve"> </w:t>
+          <w:sz w:val="24"/>
+          <w:szCs w:val="24"/>
+          <w:lang w:val="en-US"/>
+          <w14:textOutline w14:w="0" w14:cap="flat" w14:cmpd="sng" w14:algn="ctr">
+            <w14:noFill/>
+            <w14:prstDash w14:val="solid"/>
+            <w14:round/>
+          </w14:textOutline>
+          <w14:props3d w14:extrusionH="57150" w14:contourW="0" w14:prstMaterial="softEdge">
+            <w14:bevelT w14:w="25400" w14:h="38100" w14:prst="circle"/>
+          </w14:props3d>
+        </w:rPr>
+        <w:t xml:space="preserve">&gt; </w:t>
       </w:r>
       <w:r>
         <w:rPr>
           <w:b/>
           <w:i/>
           <w:iCs/>
-          <w:sz w:val="28"/>
-          <w:szCs w:val="28"/>
-          <w:lang w:val="en-US"/>
-          <w14:textOutline w14:w="0" w14:cap="flat" w14:cmpd="sng" w14:algn="ctr">
-            <w14:noFill/>
-            <w14:prstDash w14:val="solid"/>
-            <w14:round/>
-          </w14:textOutline>
-          <w14:props3d w14:extrusionH="57150" w14:contourW="0" w14:prstMaterial="softEdge">
-            <w14:bevelT w14:w="25400" w14:h="38100" w14:prst="circle"/>
-          </w14:props3d>
-        </w:rPr>
-        <w:t xml:space="preserve">&gt; </w:t>
-      </w:r>
-      <w:r>
-        <w:rPr>
-          <w:b/>
-          <w:i/>
-          <w:iCs/>
-          <w:sz w:val="28"/>
-          <w:szCs w:val="28"/>
+          <w:sz w:val="24"/>
+          <w:szCs w:val="24"/>
           <w:lang w:val="en-US"/>
           <w14:textOutline w14:w="0" w14:cap="flat" w14:cmpd="sng" w14:algn="ctr">
             <w14:noFill/>
@@ -5610,7 +5474,6 @@
             <w14:bevelT w14:w="25400" w14:h="38100" w14:prst="circle"/>
           </w14:props3d>
         </w:rPr>
-        <w:lastRenderedPageBreak/>
         <w:t xml:space="preserve"> 2. </w:t>
       </w:r>
       <w:r>
@@ -5855,6 +5718,7 @@
             <w14:bevelT w14:w="25400" w14:h="38100" w14:prst="circle"/>
           </w14:props3d>
         </w:rPr>
+        <w:lastRenderedPageBreak/>
         <w:t xml:space="preserve">And other </w:t>
       </w:r>
       <w:r>
@@ -8997,7 +8861,6 @@
   <w:style w:type="character" w:default="1" w:styleId="DefaultParagraphFont">
     <w:name w:val="Default Paragraph Font"/>
     <w:uiPriority w:val="1"/>
-    <w:semiHidden/>
     <w:unhideWhenUsed/>
   </w:style>
   <w:style w:type="table" w:default="1" w:styleId="TableNormal">
